--- a/beta/Para_Desenvolvimento.docx
+++ b/beta/Para_Desenvolvimento.docx
@@ -64,173 +64,6 @@
       </w:r>
       <w:r>
         <w:t xml:space="preserve"> Accordion, que também permite fazer algo semelhante. Mas devido algumas limitações visuais, o Ballon foi escolhido sobre o Accordion.</w:t>
-      </w:r>
-    </w:p>
-    <w:p/>
-    <w:p>
-      <w:pPr>
-        <w:rPr>
-          <w:color w:val="FF0000"/>
-        </w:rPr>
-      </w:pPr>
-      <w:r>
-        <w:rPr>
-          <w:color w:val="FF0000"/>
-        </w:rPr>
-        <w:t>Tabs</w:t>
-      </w:r>
-    </w:p>
-    <w:p>
-      <w:pPr>
-        <w:ind w:firstLine="391"/>
-      </w:pPr>
-      <w:r>
-        <w:t>Originalmente, antes de se descobrir a existência deste rich widget, foram consideradas duas possibilidades, ambas com limitações notáveis.</w:t>
-      </w:r>
-    </w:p>
-    <w:p>
-      <w:pPr>
-        <w:ind w:firstLine="391"/>
-      </w:pPr>
-      <w:r>
-        <w:t xml:space="preserve">A primeira era incluir nas páginas com muita informação um menu extra, no topo da página, com vários botões que demonstram a parte da página desejada. Depois considerou-se passar esse menu para um ponto mais abaixo e usar </w:t>
-      </w:r>
-      <w:r>
-        <w:rPr>
-          <w:i/>
-        </w:rPr>
-        <w:t>ballon</w:t>
-      </w:r>
-      <w:r>
-        <w:t xml:space="preserve"> para esconder os botões.</w:t>
-      </w:r>
-    </w:p>
-    <w:p>
-      <w:pPr>
-        <w:ind w:firstLine="391"/>
-      </w:pPr>
-      <w:r>
-        <w:t xml:space="preserve">Ambas possibilidades envolviam algum código extra da parte da aplicação, para esconder a parte das páginas que não se quer visualizar era necessário utilizar a característica Visible, associando a mesma a uma variável que era alterada com o pressionar dos botões já referidos. </w:t>
-      </w:r>
-    </w:p>
-    <w:p>
-      <w:pPr>
-        <w:ind w:firstLine="391"/>
-      </w:pPr>
-      <w:r>
-        <w:t xml:space="preserve">Esta alteração seria sempre acompanhada por um </w:t>
-      </w:r>
-      <w:r>
-        <w:rPr>
-          <w:i/>
-        </w:rPr>
-        <w:t>ajax refresh</w:t>
-      </w:r>
-      <w:r>
-        <w:t xml:space="preserve"> que escondia as partes da página não desejadas e demonstra a parte da página desejada. </w:t>
-      </w:r>
-    </w:p>
-    <w:p>
-      <w:pPr>
-        <w:ind w:firstLine="391"/>
-      </w:pPr>
-      <w:r>
-        <w:t>Então estas formas de visualização envolviam sempre incluir uma variável extra a página, como também uma Screen Action, elementos desnecessários com a utilização da Tabs.</w:t>
-      </w:r>
-    </w:p>
-    <w:p>
-      <w:pPr>
-        <w:rPr>
-          <w:color w:val="FF0000"/>
-        </w:rPr>
-      </w:pPr>
-    </w:p>
-    <w:p>
-      <w:pPr>
-        <w:ind w:firstLine="391"/>
-      </w:pPr>
-    </w:p>
-    <w:p>
-      <w:pPr>
-        <w:rPr>
-          <w:color w:val="FF0000"/>
-        </w:rPr>
-      </w:pPr>
-    </w:p>
-    <w:p>
-      <w:pPr>
-        <w:rPr>
-          <w:color w:val="FF0000"/>
-        </w:rPr>
-      </w:pPr>
-      <w:r>
-        <w:rPr>
-          <w:color w:val="FF0000"/>
-        </w:rPr>
-        <w:t>Create e Cancel</w:t>
-      </w:r>
-    </w:p>
-    <w:p>
-      <w:pPr>
-        <w:ind w:firstLine="391"/>
-        <w:rPr>
-          <w:color w:val="000000" w:themeColor="text1"/>
-        </w:rPr>
-      </w:pPr>
-      <w:r>
-        <w:rPr>
-          <w:color w:val="000000" w:themeColor="text1"/>
-        </w:rPr>
-        <w:t>Deve ser notado que estas páginas partilham uma logica, a ideia que até o botão “Create” ser pressionado a instancia não é criada, nem as instancias relacionadas.</w:t>
-      </w:r>
-    </w:p>
-    <w:p>
-      <w:pPr>
-        <w:ind w:firstLine="391"/>
-        <w:rPr>
-          <w:color w:val="000000" w:themeColor="text1"/>
-        </w:rPr>
-      </w:pPr>
-      <w:r>
-        <w:rPr>
-          <w:color w:val="000000" w:themeColor="text1"/>
-        </w:rPr>
-        <w:t>Esta lógica tem uma vantagem principal, ao não criar as instancias até ao momento desejado nunca são criadas instancias desnecessárias que são removidas de seguida. Também garante que se um utilizador iniciar o processo de criação, mas não o completar, saindo da página sem a utilização dos botões “Create” e “Cancel”, a instancia incompleta não ocupa espaço na base de dados.</w:t>
-      </w:r>
-    </w:p>
-    <w:p>
-      <w:pPr>
-        <w:ind w:firstLine="391"/>
-        <w:rPr>
-          <w:color w:val="000000" w:themeColor="text1"/>
-        </w:rPr>
-      </w:pPr>
-      <w:r>
-        <w:rPr>
-          <w:color w:val="000000" w:themeColor="text1"/>
-        </w:rPr>
-        <w:t>Por outro lado, esta lógica levantará algumas dificuldades no processo de formação das instancias a adicionar.</w:t>
-      </w:r>
-    </w:p>
-    <w:p>
-      <w:pPr>
-        <w:rPr>
-          <w:color w:val="FF0000"/>
-        </w:rPr>
-      </w:pPr>
-    </w:p>
-    <w:p>
-      <w:pPr>
-        <w:rPr>
-          <w:color w:val="FF0000"/>
-        </w:rPr>
-      </w:pPr>
-      <w:r>
-        <w:rPr>
-          <w:color w:val="FF0000"/>
-        </w:rPr>
-        <w:lastRenderedPageBreak/>
-        <w:t>Menu</w:t>
       </w:r>
     </w:p>
     <w:p>
@@ -504,6 +337,171 @@
       <w:r>
         <w:t>Availability, com esta página o candidato pode demonstrar a sua disponibilidade para entrevista.</w:t>
       </w:r>
+    </w:p>
+    <w:p>
+      <w:pPr>
+        <w:ind w:firstLine="391"/>
+      </w:pPr>
+    </w:p>
+    <w:p/>
+    <w:p>
+      <w:pPr>
+        <w:rPr>
+          <w:color w:val="FF0000"/>
+        </w:rPr>
+      </w:pPr>
+      <w:r>
+        <w:rPr>
+          <w:color w:val="FF0000"/>
+        </w:rPr>
+        <w:t>Tabs</w:t>
+      </w:r>
+    </w:p>
+    <w:p>
+      <w:pPr>
+        <w:ind w:firstLine="391"/>
+      </w:pPr>
+      <w:r>
+        <w:t xml:space="preserve">Originalmente, antes de se descobrir a existência deste rich widget, </w:t>
+      </w:r>
+      <w:bookmarkStart w:id="0" w:name="_Hlk513986357"/>
+      <w:bookmarkStart w:id="1" w:name="_GoBack"/>
+      <w:r>
+        <w:t>foram consideradas duas possibilidades, ambas com limitações notáveis.</w:t>
+      </w:r>
+    </w:p>
+    <w:p>
+      <w:pPr>
+        <w:ind w:firstLine="391"/>
+      </w:pPr>
+      <w:r>
+        <w:t xml:space="preserve">A primeira era incluir nas páginas com muita informação um menu extra, no topo da página, com vários botões que demonstram a parte da página desejada. Depois considerou-se passar esse menu para um ponto mais abaixo e usar </w:t>
+      </w:r>
+      <w:r>
+        <w:rPr>
+          <w:i/>
+        </w:rPr>
+        <w:t>ballon</w:t>
+      </w:r>
+      <w:r>
+        <w:t xml:space="preserve"> para esconder os botões.</w:t>
+      </w:r>
+    </w:p>
+    <w:p>
+      <w:pPr>
+        <w:ind w:firstLine="391"/>
+      </w:pPr>
+      <w:r>
+        <w:t xml:space="preserve">Ambas possibilidades envolviam algum código extra da parte da aplicação, para esconder a parte das páginas que não se quer visualizar era necessário utilizar a característica Visible, associando a mesma a uma variável que era alterada com o pressionar dos botões já referidos. </w:t>
+      </w:r>
+    </w:p>
+    <w:p>
+      <w:pPr>
+        <w:ind w:firstLine="391"/>
+      </w:pPr>
+      <w:r>
+        <w:t xml:space="preserve">Esta alteração seria sempre acompanhada por um </w:t>
+      </w:r>
+      <w:r>
+        <w:rPr>
+          <w:i/>
+        </w:rPr>
+        <w:t>ajax refresh</w:t>
+      </w:r>
+      <w:r>
+        <w:t xml:space="preserve"> que escondia as partes da página não desejadas e demonstra a parte da página desejada. </w:t>
+      </w:r>
+    </w:p>
+    <w:p>
+      <w:pPr>
+        <w:ind w:firstLine="391"/>
+      </w:pPr>
+      <w:r>
+        <w:t>Então estas formas de visualização envolviam sempre incluir uma variável extra a página, como também uma Screen Action, elementos desnecessários com a utilização da Tabs.</w:t>
+      </w:r>
+    </w:p>
+    <w:p>
+      <w:pPr>
+        <w:rPr>
+          <w:color w:val="FF0000"/>
+        </w:rPr>
+      </w:pPr>
+    </w:p>
+    <w:bookmarkEnd w:id="0"/>
+    <w:bookmarkEnd w:id="1"/>
+    <w:p>
+      <w:pPr>
+        <w:ind w:firstLine="391"/>
+      </w:pPr>
+    </w:p>
+    <w:p>
+      <w:pPr>
+        <w:rPr>
+          <w:color w:val="FF0000"/>
+        </w:rPr>
+      </w:pPr>
+    </w:p>
+    <w:p>
+      <w:pPr>
+        <w:rPr>
+          <w:color w:val="FF0000"/>
+        </w:rPr>
+      </w:pPr>
+      <w:r>
+        <w:rPr>
+          <w:color w:val="FF0000"/>
+        </w:rPr>
+        <w:t>Create e Cancel</w:t>
+      </w:r>
+    </w:p>
+    <w:p>
+      <w:pPr>
+        <w:ind w:firstLine="391"/>
+        <w:rPr>
+          <w:color w:val="000000" w:themeColor="text1"/>
+        </w:rPr>
+      </w:pPr>
+      <w:r>
+        <w:rPr>
+          <w:color w:val="000000" w:themeColor="text1"/>
+        </w:rPr>
+        <w:t>Deve ser notado que estas páginas partilham uma logica, a ideia que até o botão “Create” ser pressionado a instancia não é criada, nem as instancias relacionadas.</w:t>
+      </w:r>
+    </w:p>
+    <w:p>
+      <w:pPr>
+        <w:ind w:firstLine="391"/>
+        <w:rPr>
+          <w:color w:val="000000" w:themeColor="text1"/>
+        </w:rPr>
+      </w:pPr>
+      <w:r>
+        <w:rPr>
+          <w:color w:val="000000" w:themeColor="text1"/>
+        </w:rPr>
+        <w:t>Esta lógica tem uma vantagem principal, ao não criar as instancias até ao momento desejado nunca são criadas instancias desnecessárias que são removidas de seguida. Também garante que se um utilizador iniciar o processo de criação, mas não o completar, saindo da página sem a utilização dos botões “Create” e “Cancel”, a instancia incompleta não ocupa espaço na base de dados.</w:t>
+      </w:r>
+    </w:p>
+    <w:p>
+      <w:pPr>
+        <w:ind w:firstLine="391"/>
+        <w:rPr>
+          <w:color w:val="000000" w:themeColor="text1"/>
+        </w:rPr>
+      </w:pPr>
+      <w:r>
+        <w:rPr>
+          <w:color w:val="000000" w:themeColor="text1"/>
+        </w:rPr>
+        <w:t>Por outro lado, esta lógica levantará algumas dificuldades no processo de formação das instancias a adicionar.</w:t>
+      </w:r>
+    </w:p>
+    <w:p>
+      <w:pPr>
+        <w:rPr>
+          <w:color w:val="FF0000"/>
+        </w:rPr>
+      </w:pPr>
     </w:p>
     <w:p>
       <w:pPr>
@@ -1559,13 +1557,7 @@
         <w:t>Deve ser notado que qualquer alteração duma lista afeta a outra, por isso ao remover um utilizador duma lista, o mesmo é adicionado a outra lista, e adicionar um utilizador a uma lista envolve remover o mesmo da outra.</w:t>
       </w:r>
       <w:r>
-        <w:t xml:space="preserve"> Qualquer pesquisa de utilizador a adicionar, envolve o resultado da pesquisa ser filtrado utilizando a </w:t>
-      </w:r>
-      <w:r>
-        <w:t>FilterUsersByGroup</w:t>
-      </w:r>
-      <w:r>
-        <w:t>.</w:t>
+        <w:t xml:space="preserve"> Qualquer pesquisa de utilizador a adicionar, envolve o resultado da pesquisa ser filtrado utilizando a FilterUsersByGroup.</w:t>
       </w:r>
     </w:p>
     <w:p>
@@ -1612,8 +1604,6 @@
         <w:lastRenderedPageBreak/>
         <w:t>simplesmente envolve verificar se o bloco selecionado já tem um evento associado ou não, se tiver o bloco não pode ser utilizado.</w:t>
       </w:r>
-      <w:bookmarkStart w:id="0" w:name="_GoBack"/>
-      <w:bookmarkEnd w:id="0"/>
     </w:p>
     <w:p>
       <w:pPr>
@@ -3169,7 +3159,7 @@
 </file>
 
 <file path=customXml/itemProps1.xml><?xml version="1.0" encoding="utf-8"?>
-<ds:datastoreItem xmlns:ds="http://schemas.openxmlformats.org/officeDocument/2006/customXml" ds:itemID="{7DD0C04D-8D4D-4C90-8C40-62A25F77F252}">
+<ds:datastoreItem xmlns:ds="http://schemas.openxmlformats.org/officeDocument/2006/customXml" ds:itemID="{B1763703-B5FE-4CAB-9DB4-79C543765793}">
   <ds:schemaRefs>
     <ds:schemaRef ds:uri="http://schemas.openxmlformats.org/officeDocument/2006/bibliography"/>
   </ds:schemaRefs>

--- a/beta/Para_Desenvolvimento.docx
+++ b/beta/Para_Desenvolvimento.docx
@@ -2,6 +2,396 @@
 <file path=word/document.xml><?xml version="1.0" encoding="utf-8"?>
 <w:document xmlns:wpc="http://schemas.microsoft.com/office/word/2010/wordprocessingCanvas" xmlns:cx="http://schemas.microsoft.com/office/drawing/2014/chartex" xmlns:cx1="http://schemas.microsoft.com/office/drawing/2015/9/8/chartex" xmlns:cx2="http://schemas.microsoft.com/office/drawing/2015/10/21/chartex" xmlns:cx3="http://schemas.microsoft.com/office/drawing/2016/5/9/chartex" xmlns:cx4="http://schemas.microsoft.com/office/drawing/2016/5/10/chartex" xmlns:cx5="http://schemas.microsoft.com/office/drawing/2016/5/11/chartex" xmlns:cx6="http://schemas.microsoft.com/office/drawing/2016/5/12/chartex" xmlns:cx7="http://schemas.microsoft.com/office/drawing/2016/5/13/chartex" xmlns:cx8="http://schemas.microsoft.com/office/drawing/2016/5/14/chartex" xmlns:mc="http://schemas.openxmlformats.org/markup-compatibility/2006" xmlns:aink="http://schemas.microsoft.com/office/drawing/2016/ink" xmlns:am3d="http://schemas.microsoft.com/office/drawing/2017/model3d" xmlns:o="urn:schemas-microsoft-com:office:office" xmlns:r="http://schemas.openxmlformats.org/officeDocument/2006/relationships" xmlns:m="http://schemas.openxmlformats.org/officeDocument/2006/math" xmlns:v="urn:schemas-microsoft-com:vml" xmlns:wp14="http://schemas.microsoft.com/office/word/2010/wordprocessingDrawing" xmlns:wp="http://schemas.openxmlformats.org/drawingml/2006/wordprocessingDrawing" xmlns:w10="urn:schemas-microsoft-com:office:word" xmlns:w="http://schemas.openxmlformats.org/wordprocessingml/2006/main" xmlns:w14="http://schemas.microsoft.com/office/word/2010/wordml" xmlns:w15="http://schemas.microsoft.com/office/word/2012/wordml" xmlns:w16cid="http://schemas.microsoft.com/office/word/2016/wordml/cid" xmlns:w16se="http://schemas.microsoft.com/office/word/2015/wordml/symex" xmlns:wpg="http://schemas.microsoft.com/office/word/2010/wordprocessingGroup" xmlns:wpi="http://schemas.microsoft.com/office/word/2010/wordprocessingInk" xmlns:wne="http://schemas.microsoft.com/office/word/2006/wordml" xmlns:wps="http://schemas.microsoft.com/office/word/2010/wordprocessingShape" mc:Ignorable="w14 w15 w16se w16cid wp14">
   <w:body>
+    <w:p>
+      <w:pPr>
+        <w:pStyle w:val="PargrafodaLista"/>
+        <w:numPr>
+          <w:ilvl w:val="2"/>
+          <w:numId w:val="5"/>
+        </w:numPr>
+        <w:rPr>
+          <w:b/>
+          <w:sz w:val="26"/>
+          <w:szCs w:val="26"/>
+        </w:rPr>
+      </w:pPr>
+      <w:r>
+        <w:rPr>
+          <w:b/>
+          <w:sz w:val="26"/>
+          <w:szCs w:val="26"/>
+        </w:rPr>
+        <w:t>Candidato – Vacancies</w:t>
+      </w:r>
+    </w:p>
+    <w:p>
+      <w:pPr>
+        <w:ind w:firstLine="0"/>
+      </w:pPr>
+      <w:r>
+        <w:t>Nesta pagina um candidato será capaz de verificar todas as vagas disponíveis atualmente a que ainda não se aplicou, obtendo todas as instancias de Vacancy que não tem uma instancia de Application associada a vaga e ao candidato atual.</w:t>
+      </w:r>
+    </w:p>
+    <w:p>
+      <w:r>
+        <w:t xml:space="preserve">A lista de vagas obtidas poderão ser alteradas em função do desejo do candidato, sendo que o mesmo pode realizar uma pesquisa inteligente sobre as vagas. Esta pesquisa segue um padrão especifico, primeiro é obtido todas as vagas cujo titulo de trabalho seja o escolhido pelo utilizador, criado uma lista de vacancyPresent </w:t>
+      </w:r>
+    </w:p>
+    <w:p>
+      <w:r>
+        <w:t>Esta lista de vagas são depois filtradas por dois filtros, no primeiro é removido todas as vagas que não incluem pelo menos uma ferramenta selecionada, logo de seguida é realizado um filtro semelhante, mas com linguagens selecionadas. Para ambos os casos é realizado um ciclo que obtém todas as possíveis vagos, para cada vaga é obtidas todas as ferramentas ou linguagens. Estas são também listadas é caso uma for uma ferramenta ou linguagem selecionada, então a vaga é adicionada a lista de possíveis vagas. Devido a ordem como os filtros são aplicados é dado prioridade ao titulo do trabalho, depois as ferramentas e por últimos as linguagens.</w:t>
+      </w:r>
+    </w:p>
+    <w:p>
+      <w:r>
+        <w:t xml:space="preserve">Com as vagas disponíveis, um candidato pode aplicar-se a vaga, o que envolve criar uma instancia da entidade Application e outra da ApplicationCurrentStep, com ambas relacionado a vaga escolhida ao candidato que a escolheu. </w:t>
+      </w:r>
+    </w:p>
+    <w:p>
+      <w:pPr>
+        <w:rPr>
+          <w:color w:val="FF0000"/>
+        </w:rPr>
+      </w:pPr>
+    </w:p>
+    <w:p>
+      <w:pPr>
+        <w:pStyle w:val="PargrafodaLista"/>
+        <w:numPr>
+          <w:ilvl w:val="2"/>
+          <w:numId w:val="6"/>
+        </w:numPr>
+        <w:rPr>
+          <w:b/>
+          <w:sz w:val="26"/>
+          <w:szCs w:val="26"/>
+        </w:rPr>
+      </w:pPr>
+      <w:r>
+        <w:rPr>
+          <w:b/>
+          <w:sz w:val="26"/>
+          <w:szCs w:val="26"/>
+        </w:rPr>
+        <w:t>Colaborador – Application</w:t>
+      </w:r>
+    </w:p>
+    <w:p>
+      <w:pPr>
+        <w:ind w:firstLine="0"/>
+        <w:rPr>
+          <w:rFonts w:eastAsia="Calibri" w:cs="Times New Roman"/>
+        </w:rPr>
+      </w:pPr>
+      <w:r>
+        <w:rPr>
+          <w:rFonts w:eastAsia="Calibri" w:cs="Times New Roman"/>
+        </w:rPr>
+        <w:t xml:space="preserve">Na </w:t>
+      </w:r>
+      <w:r>
+        <w:rPr>
+          <w:rFonts w:eastAsia="Calibri" w:cs="Times New Roman"/>
+        </w:rPr>
+        <w:fldChar w:fldCharType="begin"/>
+      </w:r>
+      <w:r>
+        <w:rPr>
+          <w:rFonts w:eastAsia="Calibri" w:cs="Times New Roman"/>
+        </w:rPr>
+        <w:instrText xml:space="preserve"> REF _Ref512889291 \h </w:instrText>
+      </w:r>
+      <w:r>
+        <w:rPr>
+          <w:rFonts w:eastAsia="Calibri" w:cs="Times New Roman"/>
+        </w:rPr>
+      </w:r>
+      <w:r>
+        <w:rPr>
+          <w:rFonts w:eastAsia="Calibri" w:cs="Times New Roman"/>
+        </w:rPr>
+        <w:fldChar w:fldCharType="separate"/>
+      </w:r>
+      <w:r>
+        <w:t xml:space="preserve">Figura </w:t>
+      </w:r>
+      <w:r>
+        <w:rPr>
+          <w:noProof/>
+        </w:rPr>
+        <w:t>32</w:t>
+      </w:r>
+      <w:r>
+        <w:rPr>
+          <w:rFonts w:eastAsia="Calibri" w:cs="Times New Roman"/>
+        </w:rPr>
+        <w:fldChar w:fldCharType="end"/>
+      </w:r>
+      <w:r>
+        <w:rPr>
+          <w:rFonts w:eastAsia="Calibri" w:cs="Times New Roman"/>
+        </w:rPr>
+        <w:t xml:space="preserve"> </w:t>
+      </w:r>
+      <w:r>
+        <w:rPr>
+          <w:rFonts w:eastAsia="Calibri" w:cs="Times New Roman"/>
+        </w:rPr>
+        <w:t xml:space="preserve">é demonstrado como cada passo duma </w:t>
+      </w:r>
+      <w:r>
+        <w:rPr>
+          <w:rFonts w:eastAsia="Calibri" w:cs="Times New Roman"/>
+        </w:rPr>
+        <w:t>candidatura</w:t>
+      </w:r>
+      <w:r>
+        <w:rPr>
+          <w:rFonts w:eastAsia="Calibri" w:cs="Times New Roman"/>
+        </w:rPr>
+        <w:t xml:space="preserve"> permite um conjunto de ações dependentemente do estado e tipo do passo. Todas estas ações são de responsabilidade de outra pagina, todas exceto três a “Continue”, a “Hire” e a “End”. A primeira permite passar a </w:t>
+      </w:r>
+      <w:r>
+        <w:rPr>
+          <w:rFonts w:eastAsia="Calibri" w:cs="Times New Roman"/>
+        </w:rPr>
+        <w:t>candidatura</w:t>
+      </w:r>
+      <w:r>
+        <w:rPr>
+          <w:rFonts w:eastAsia="Calibri" w:cs="Times New Roman"/>
+        </w:rPr>
+        <w:t xml:space="preserve"> para o próximo passo do processo de entrevista, já o segundo contrata o candidato e altera a vaga como necessário e por ultimo terminar a </w:t>
+      </w:r>
+      <w:r>
+        <w:rPr>
+          <w:rFonts w:eastAsia="Calibri" w:cs="Times New Roman"/>
+        </w:rPr>
+        <w:t>candidatura</w:t>
+      </w:r>
+      <w:r>
+        <w:rPr>
+          <w:rFonts w:eastAsia="Calibri" w:cs="Times New Roman"/>
+        </w:rPr>
+        <w:t>.</w:t>
+      </w:r>
+    </w:p>
+    <w:p>
+      <w:pPr>
+        <w:rPr>
+          <w:rFonts w:eastAsia="Calibri" w:cs="Times New Roman"/>
+        </w:rPr>
+      </w:pPr>
+      <w:r>
+        <w:rPr>
+          <w:rFonts w:eastAsia="Calibri" w:cs="Times New Roman"/>
+        </w:rPr>
+        <w:t xml:space="preserve">A ultima é a mais simples, a instancia da Aplication que representa a </w:t>
+      </w:r>
+      <w:r>
+        <w:rPr>
+          <w:rFonts w:eastAsia="Calibri" w:cs="Times New Roman"/>
+        </w:rPr>
+        <w:t>candidatura</w:t>
+      </w:r>
+      <w:r>
+        <w:rPr>
+          <w:rFonts w:eastAsia="Calibri" w:cs="Times New Roman"/>
+        </w:rPr>
+        <w:t xml:space="preserve"> é terminada e é enviado um email ao candidato a informar que a sua </w:t>
+      </w:r>
+      <w:r>
+        <w:rPr>
+          <w:rFonts w:eastAsia="Calibri" w:cs="Times New Roman"/>
+        </w:rPr>
+        <w:t>candidatura</w:t>
+      </w:r>
+      <w:r>
+        <w:rPr>
+          <w:rFonts w:eastAsia="Calibri" w:cs="Times New Roman"/>
+        </w:rPr>
+        <w:t xml:space="preserve"> fui terminada.</w:t>
+      </w:r>
+    </w:p>
+    <w:p>
+      <w:pPr>
+        <w:rPr>
+          <w:rFonts w:eastAsia="Calibri" w:cs="Times New Roman"/>
+        </w:rPr>
+      </w:pPr>
+      <w:r>
+        <w:rPr>
+          <w:rFonts w:eastAsia="Calibri" w:cs="Times New Roman"/>
+        </w:rPr>
+        <w:t>A ação “Hire” é um quanto mais complexa, a mesma começa por remover todas as entrevistas marcadas e já realizadas, o que envolve remover qualquer instancia de Event associado a</w:t>
+      </w:r>
+      <w:r>
+        <w:rPr>
+          <w:rFonts w:eastAsia="Calibri" w:cs="Times New Roman"/>
+        </w:rPr>
+        <w:t xml:space="preserve">s entrevistas ainda a realizar. </w:t>
+      </w:r>
+      <w:r>
+        <w:rPr>
+          <w:rFonts w:eastAsia="Calibri" w:cs="Times New Roman"/>
+        </w:rPr>
+        <w:t>Com as entrevistas removidas é criado uma nova instancia de Employee, baseada na informação do currículo do candidato a contratar, que é de seguido destruído, o que resulta em todas as instancias que forma o dossier do candidato serem também removidos. Tendo o empregado estabelecido, é revocado o papel de candidato ao candidato e é concedido o papel de empregado.</w:t>
+      </w:r>
+    </w:p>
+    <w:p>
+      <w:pPr>
+        <w:rPr>
+          <w:rFonts w:eastAsia="Calibri" w:cs="Times New Roman"/>
+        </w:rPr>
+      </w:pPr>
+      <w:r>
+        <w:rPr>
+          <w:rFonts w:eastAsia="Calibri" w:cs="Times New Roman"/>
+        </w:rPr>
+        <w:t xml:space="preserve">Anteriormente fui estabelecido que uma vaga inclui o numero de indivíduos necessários para preencher a mesma, sendo que “Hire” envolve o contrato dum candidato para tal vaga o numero </w:t>
+      </w:r>
+      <w:r>
+        <w:rPr>
+          <w:rFonts w:eastAsia="Calibri" w:cs="Times New Roman"/>
+        </w:rPr>
+        <w:lastRenderedPageBreak/>
+        <w:t xml:space="preserve">é decrementado neste ponto, o que envolve atualizar a instancia de </w:t>
+      </w:r>
+      <w:r>
+        <w:rPr>
+          <w:rFonts w:eastAsia="Calibri" w:cs="Times New Roman"/>
+        </w:rPr>
+        <w:t xml:space="preserve">Vacancy que representa a vaga.  </w:t>
+      </w:r>
+      <w:r>
+        <w:rPr>
+          <w:rFonts w:eastAsia="Calibri" w:cs="Times New Roman"/>
+        </w:rPr>
+        <w:t xml:space="preserve">Depois do decremento, caso o numero de indivíduos chegar a zero, todas as aplicações e entrevistas associadas a vaga são removidas da base de dados, com s candidatos de tais aplicações são informados da terminação da sua </w:t>
+      </w:r>
+      <w:r>
+        <w:rPr>
+          <w:rFonts w:eastAsia="Calibri" w:cs="Times New Roman"/>
+        </w:rPr>
+        <w:t>candidatura</w:t>
+      </w:r>
+      <w:r>
+        <w:rPr>
+          <w:rFonts w:eastAsia="Calibri" w:cs="Times New Roman"/>
+        </w:rPr>
+        <w:t>. Por ultimo é de facto removida a vaga da base de dados.</w:t>
+      </w:r>
+    </w:p>
+    <w:p>
+      <w:pPr>
+        <w:rPr>
+          <w:rFonts w:eastAsia="Calibri" w:cs="Times New Roman"/>
+        </w:rPr>
+      </w:pPr>
+      <w:r>
+        <w:rPr>
+          <w:rFonts w:eastAsia="Calibri" w:cs="Times New Roman"/>
+        </w:rPr>
+        <w:t>Por ultimo temos a ação “Continue”, começa por atualizar o passo atual, passando o estado do mesmo para “Finished”. De seguida é obtido o passo seguinte da vaga ao passo terminado, que é verif</w:t>
+      </w:r>
+      <w:r>
+        <w:rPr>
+          <w:rFonts w:eastAsia="Calibri" w:cs="Times New Roman"/>
+        </w:rPr>
+        <w:t>icado como geral</w:t>
+      </w:r>
+      <w:r>
+        <w:rPr>
+          <w:rStyle w:val="Refdenotaderodap"/>
+          <w:rFonts w:eastAsia="Calibri" w:cs="Times New Roman"/>
+        </w:rPr>
+        <w:footnoteReference w:id="1"/>
+      </w:r>
+      <w:r>
+        <w:rPr>
+          <w:rFonts w:eastAsia="Calibri" w:cs="Times New Roman"/>
+        </w:rPr>
+        <w:t xml:space="preserve"> ou não</w:t>
+      </w:r>
+      <w:r>
+        <w:rPr>
+          <w:rFonts w:eastAsia="Calibri" w:cs="Times New Roman"/>
+        </w:rPr>
+        <w:t xml:space="preserve">. Se o passo for geral então é verificado se o candidato já realizou uma entrevista geral, o que se acontecer então o passo é ultrapassado. Se a entrevista geral ainda não ocorreu então o passo é não ultrapassável e já iremos verificar o que ocorre sobre o passo. </w:t>
+      </w:r>
+    </w:p>
+    <w:p>
+      <w:pPr>
+        <w:rPr>
+          <w:rFonts w:eastAsia="Calibri" w:cs="Times New Roman"/>
+        </w:rPr>
+      </w:pPr>
+      <w:r>
+        <w:rPr>
+          <w:rFonts w:eastAsia="Calibri" w:cs="Times New Roman"/>
+        </w:rPr>
+        <w:t>Na situação do passo não ser geral, é verificado se o candidato já realizou uma entrevista com o mesmo formulário associado ao novo passo, que se acontecer então tal passo é ultrapassado, obtendo o próximo passo, onde esta verificação também ocorre. Esta verificação também ocorre ao passo seguinte ao passo geral, se o mesmo for ultrapassado.</w:t>
+      </w:r>
+      <w:r>
+        <w:rPr>
+          <w:rFonts w:eastAsia="Calibri" w:cs="Times New Roman"/>
+        </w:rPr>
+        <w:t xml:space="preserve"> Este ciclo continua obtendo o próximo passo e verificar se o mesmo pode ou não ser ultrapassado.</w:t>
+      </w:r>
+      <w:r>
+        <w:rPr>
+          <w:rFonts w:eastAsia="Calibri" w:cs="Times New Roman"/>
+        </w:rPr>
+        <w:t xml:space="preserve"> </w:t>
+      </w:r>
+    </w:p>
+    <w:p>
+      <w:pPr>
+        <w:rPr>
+          <w:rFonts w:eastAsia="Calibri" w:cs="Times New Roman"/>
+        </w:rPr>
+      </w:pPr>
+      <w:r>
+        <w:rPr>
+          <w:rFonts w:eastAsia="Calibri" w:cs="Times New Roman"/>
+        </w:rPr>
+        <w:t xml:space="preserve">Quando se chegar ao passo que não pode ser ultrapassado, incluído o passo geral sem entrevista previa, </w:t>
+      </w:r>
+      <w:r>
+        <w:rPr>
+          <w:rFonts w:eastAsia="Calibri" w:cs="Times New Roman"/>
+        </w:rPr>
+        <w:t>a instancia de CandidateCurrentStep é atualizado com o estado “ToSchedule” e a VacncyStop do passo não ultrapassado. Sendo também</w:t>
+      </w:r>
+      <w:r>
+        <w:rPr>
+          <w:rFonts w:eastAsia="Calibri" w:cs="Times New Roman"/>
+        </w:rPr>
+        <w:t xml:space="preserve"> enviado um email ao candidato a informar o mesmo do passo, incluído o que ira ocorrer no mesmo.</w:t>
+      </w:r>
+    </w:p>
+    <w:p>
+      <w:pPr>
+        <w:rPr>
+          <w:rFonts w:eastAsia="Calibri" w:cs="Times New Roman"/>
+        </w:rPr>
+      </w:pPr>
+      <w:r>
+        <w:rPr>
+          <w:rFonts w:eastAsia="Calibri" w:cs="Times New Roman"/>
+        </w:rPr>
+        <w:t xml:space="preserve">  Algo que deve ser notado é que existe sempre um passo que não pode ser ultrapassado, sendo que o passo de contracto (que existe sempre em qualquer vaga) não tem um formulário associado e por isso o “Continue” não encontra uma entrevista que o permita ultrapassar o passo.</w:t>
+      </w:r>
+    </w:p>
+    <w:p>
+      <w:pPr>
+        <w:rPr>
+          <w:color w:val="FF0000"/>
+        </w:rPr>
+      </w:pPr>
+      <w:bookmarkStart w:id="0" w:name="_GoBack"/>
+      <w:bookmarkEnd w:id="0"/>
+    </w:p>
     <w:p>
       <w:pPr>
         <w:rPr>
@@ -106,6 +496,7 @@
         <w:ind w:left="1105" w:hanging="357"/>
       </w:pPr>
       <w:r>
+        <w:lastRenderedPageBreak/>
         <w:t>Applications, lista de aplicações de candidatos a vagas já estabelecidas,</w:t>
       </w:r>
     </w:p>
@@ -364,8 +755,7 @@
       <w:r>
         <w:t xml:space="preserve">Originalmente, antes de se descobrir a existência deste rich widget, </w:t>
       </w:r>
-      <w:bookmarkStart w:id="0" w:name="_Hlk513986357"/>
-      <w:bookmarkStart w:id="1" w:name="_GoBack"/>
+      <w:bookmarkStart w:id="1" w:name="_Hlk513986357"/>
       <w:r>
         <w:t>foram consideradas duas possibilidades, ambas com limitações notáveis.</w:t>
       </w:r>
@@ -400,6 +790,7 @@
         <w:ind w:firstLine="391"/>
       </w:pPr>
       <w:r>
+        <w:lastRenderedPageBreak/>
         <w:t xml:space="preserve">Esta alteração seria sempre acompanhada por um </w:t>
       </w:r>
       <w:r>
@@ -427,7 +818,6 @@
         </w:rPr>
       </w:pPr>
     </w:p>
-    <w:bookmarkEnd w:id="0"/>
     <w:bookmarkEnd w:id="1"/>
     <w:p>
       <w:pPr>
@@ -559,7 +949,6 @@
         <w:rPr>
           <w:color w:val="000000" w:themeColor="text1"/>
         </w:rPr>
-        <w:lastRenderedPageBreak/>
         <w:t xml:space="preserve">No caso da repetição ocorrer devido a um email e ou telemóvel </w:t>
       </w:r>
       <w:r>
@@ -638,6 +1027,7 @@
         <w:rPr>
           <w:color w:val="000000" w:themeColor="text1"/>
         </w:rPr>
+        <w:lastRenderedPageBreak/>
         <w:t>Mas a introdução duma nova instancia não é tao simples como simples criar uma nova instancia e adiciona-la a base de dados. Sendo que quando um candidato introduz um novo bloco de disponibilidade, existe três formas de chocar com blocos já existentes.</w:t>
       </w:r>
     </w:p>
@@ -796,30 +1186,33 @@
         <w:rPr>
           <w:color w:val="FF0000"/>
         </w:rPr>
+        <w:t>Profile</w:t>
+      </w:r>
+    </w:p>
+    <w:p>
+      <w:r>
+        <w:t xml:space="preserve">Na figura XX foi demonstrado a pagina de </w:t>
+      </w:r>
+      <w:r>
+        <w:t>dossier de capacidades</w:t>
+      </w:r>
+      <w:r>
+        <w:t xml:space="preserve">, que como se pode verificar inclui todas as capacidades do candidato. Estas, em grande parte, são demonstradas por um conjunto de </w:t>
+      </w:r>
+      <w:r>
+        <w:t xml:space="preserve">Editable Tabels </w:t>
+      </w:r>
+      <w:r>
+        <w:t>que permite adicionar elementos a mesma, mas não inclui qualquer mecanismo próprio para escrever ou remover o elemento a base de dados.</w:t>
+      </w:r>
+    </w:p>
+    <w:p>
+      <w:r>
+        <w:t xml:space="preserve">Para tal é utilizado um Screen Action para adicionar e outro para remover, cada utiliza um Switch que escolhe as ações a realizar tendo em conta uma input que recebe. No adicionar é sempre verificado a adicionar garantindo que não existe repetições, para tal é utilizado uma Server Action diferente. Caso não for levantado qualquer exceção, o que indica que o elemento a </w:t>
+      </w:r>
+      <w:r>
         <w:lastRenderedPageBreak/>
-        <w:t>Profile</w:t>
-      </w:r>
-    </w:p>
-    <w:p>
-      <w:r>
-        <w:t xml:space="preserve">Na figura XX foi demonstrado a pagina de </w:t>
-      </w:r>
-      <w:r>
-        <w:t>dossier de capacidades</w:t>
-      </w:r>
-      <w:r>
-        <w:t xml:space="preserve">, que como se pode verificar inclui todas as capacidades do candidato. Estas, em grande parte, são demonstradas por um conjunto de </w:t>
-      </w:r>
-      <w:r>
-        <w:t xml:space="preserve">Editable Tabels </w:t>
-      </w:r>
-      <w:r>
-        <w:t>que permite adicionar elementos a mesma, mas não inclui qualquer mecanismo próprio para escrever ou remover o elemento a base de dados.</w:t>
-      </w:r>
-    </w:p>
-    <w:p>
-      <w:r>
-        <w:t xml:space="preserve">Para tal é utilizado um Screen Action para adicionar e outro para remover, cada utiliza um Switch que escolhe as ações a realizar tendo em conta uma input que recebe. No adicionar é sempre verificado a adicionar garantindo que não existe repetições, para tal é utilizado uma Server Action diferente. Caso não for levantado qualquer exceção, o que indica que o elemento a adicionar não é repetido, então é criado ou atualizado o objeto a escrever. Já o remover não inclui qualquer verificação, simplesmente remove o elemento. </w:t>
+        <w:t xml:space="preserve">adicionar não é repetido, então é criado ou atualizado o objeto a escrever. Já o remover não inclui qualquer verificação, simplesmente remove o elemento. </w:t>
       </w:r>
     </w:p>
     <w:p>
@@ -930,7 +1323,6 @@
         <w:rPr>
           <w:rStyle w:val="irreg"/>
         </w:rPr>
-        <w:lastRenderedPageBreak/>
         <w:t xml:space="preserve">Já a necessidade de </w:t>
       </w:r>
       <w:r>
@@ -1023,6 +1415,7 @@
           <w:rStyle w:val="irreg"/>
           <w:i/>
         </w:rPr>
+        <w:lastRenderedPageBreak/>
         <w:t>query</w:t>
       </w:r>
       <w:r>
@@ -1103,37 +1496,34 @@
     </w:p>
     <w:p>
       <w:r>
-        <w:t xml:space="preserve">Com as entrevistas removidas é criado uma nova instancia de Employee, baseada na informação do currículo do candidato a contratar, que é de seguido destruído, o que resulta em todas as instancias que forma o dossier do candidato serem também removidos. Tendo o </w:t>
-      </w:r>
+        <w:t>Com as entrevistas removidas é criado uma nova instancia de Employee, baseada na informação do currículo do candidato a contratar, que é de seguido destruído, o que resulta em todas as instancias que forma o dossier do candidato serem também removidos. Tendo o empregado estabelecido, é revocado o papel de candidato ao candidato e é concedido o papel de empregado.</w:t>
+      </w:r>
+    </w:p>
+    <w:p>
+      <w:r>
+        <w:t xml:space="preserve">Anteriormente fui estabelecido que uma vaga inclui o numero de indivíduos necessários para preencher a mesma, sendo que “Hire” envolve o contrato dum candidato para tal vaga o numero é decrementado neste ponto, o que envolve atualizar a instancia de Vacancy que representa a vaga. </w:t>
+      </w:r>
+    </w:p>
+    <w:p>
+      <w:r>
+        <w:t>Depois do decremento, caso o numero de indivíduos chegar a zero, todas as aplicações e entrevistas associadas a vaga</w:t>
+      </w:r>
+      <w:r>
+        <w:t xml:space="preserve"> são removidas da base de dados, com </w:t>
+      </w:r>
+      <w:r>
+        <w:t xml:space="preserve">s candidatos de tais aplicações são informados da terminação da </w:t>
+      </w:r>
+      <w:r>
+        <w:t xml:space="preserve">sua </w:t>
+      </w:r>
+      <w:r>
+        <w:t>aplicação. Por ultimo é de facto removida a vaga da base de dados.</w:t>
+      </w:r>
+    </w:p>
+    <w:p>
       <w:r>
         <w:lastRenderedPageBreak/>
-        <w:t>empregado estabelecido, é revocado o papel de candidato ao candidato e é concedido o papel de empregado.</w:t>
-      </w:r>
-    </w:p>
-    <w:p>
-      <w:r>
-        <w:t xml:space="preserve">Anteriormente fui estabelecido que uma vaga inclui o numero de indivíduos necessários para preencher a mesma, sendo que “Hire” envolve o contrato dum candidato para tal vaga o numero é decrementado neste ponto, o que envolve atualizar a instancia de Vacancy que representa a vaga. </w:t>
-      </w:r>
-    </w:p>
-    <w:p>
-      <w:r>
-        <w:t>Depois do decremento, caso o numero de indivíduos chegar a zero, todas as aplicações e entrevistas associadas a vaga</w:t>
-      </w:r>
-      <w:r>
-        <w:t xml:space="preserve"> são removidas da base de dados, com </w:t>
-      </w:r>
-      <w:r>
-        <w:t xml:space="preserve">s candidatos de tais aplicações são informados da terminação da </w:t>
-      </w:r>
-      <w:r>
-        <w:t xml:space="preserve">sua </w:t>
-      </w:r>
-      <w:r>
-        <w:t>aplicação. Por ultimo é de facto removida a vaga da base de dados.</w:t>
-      </w:r>
-    </w:p>
-    <w:p>
-      <w:r>
         <w:t>Por ultimo temos a ação “Continue”</w:t>
       </w:r>
       <w:r>
@@ -1255,17 +1645,13 @@
         <w:t xml:space="preserve">Já a ação “Accept” permite aceitar a candidatura, estabelecendo um candidato com a informação fornecida pela candidatura espontânea. </w:t>
       </w:r>
       <w:r>
-        <w:t xml:space="preserve">Para tal começa-se por estabelecer uma </w:t>
-      </w:r>
-      <w:r>
-        <w:lastRenderedPageBreak/>
-        <w:t>password, utilizando a função GeneratePassword</w:t>
+        <w:t>Para tal começa-se por estabelecer uma password, utilizando a função GeneratePassword</w:t>
       </w:r>
       <w:r>
         <w:rPr>
           <w:rStyle w:val="Refdenotaderodap"/>
         </w:rPr>
-        <w:footnoteReference w:id="1"/>
+        <w:footnoteReference w:id="2"/>
       </w:r>
       <w:r>
         <w:t>, que é de seguida encriptada utilizando EncryptPassowrd, que encripta o resultado do GeneratePassword com o email do candidato. Note-se que a encriptação é necessária para guarda na base de dados a password.</w:t>
@@ -1418,11 +1804,7 @@
         <w:t>widget</w:t>
       </w:r>
       <w:r>
-        <w:t xml:space="preserve"> List Record funciona, realizar o ciclos ao contrario resultaria em 18 </w:t>
-      </w:r>
-      <w:r>
-        <w:lastRenderedPageBreak/>
-        <w:t>blocos representarem um dia, sendo que 18 é o numero de meias horas que compõem um dia. Na ordem atual um dia é formado por 18 blocos que aparecem numa forma vertical.</w:t>
+        <w:t xml:space="preserve"> List Record funciona, realizar o ciclos ao contrario resultaria em 18 blocos representarem um dia, sendo que 18 é o numero de meias horas que compõem um dia. Na ordem atual um dia é formado por 18 blocos que aparecem numa forma vertical.</w:t>
       </w:r>
     </w:p>
     <w:p>
@@ -1549,6 +1931,7 @@
     </w:p>
     <w:p>
       <w:r>
+        <w:lastRenderedPageBreak/>
         <w:t>Para o ultimo ponto é utilizado a Server Action FilterUsersByGroup, que recebe os dois grupos de utilizadores do ponto anterior. Na ação é listado todos os utilizadores participantes e para cada é filtrados a lista de todos os utilizadores, com o resultado da filtração sendo devenido como o produto de retorno da ação.</w:t>
       </w:r>
     </w:p>
@@ -1598,11 +1981,7 @@
         <w:t>Por ultimo, tendo o grupo e um bloco temporal para o evento, é utilizado a ação CheckSelected para verificar se o bloco fui selecionado pode ser utilizado ou não</w:t>
       </w:r>
       <w:r>
-        <w:t xml:space="preserve">, que </w:t>
-      </w:r>
-      <w:r>
-        <w:lastRenderedPageBreak/>
-        <w:t>simplesmente envolve verificar se o bloco selecionado já tem um evento associado ou não, se tiver o bloco não pode ser utilizado.</w:t>
+        <w:t>, que simplesmente envolve verificar se o bloco selecionado já tem um evento associado ou não, se tiver o bloco não pode ser utilizado.</w:t>
       </w:r>
     </w:p>
     <w:p>
@@ -1764,6 +2143,28 @@
         <w:footnoteRef/>
       </w:r>
       <w:r>
+        <w:t xml:space="preserve"> </w:t>
+      </w:r>
+      <w:r>
+        <w:rPr>
+          <w:rFonts w:eastAsia="Calibri" w:cs="Times New Roman"/>
+        </w:rPr>
+        <w:t>Para um passo ser geral, o mesmo deve ser uma entrevista geral, entrevista que não ocorrer mais que uma vez para cada candidato</w:t>
+      </w:r>
+    </w:p>
+  </w:footnote>
+  <w:footnote w:id="2">
+    <w:p>
+      <w:pPr>
+        <w:pStyle w:val="Textodenotaderodap"/>
+      </w:pPr>
+      <w:r>
+        <w:rPr>
+          <w:rStyle w:val="Refdenotaderodap"/>
+        </w:rPr>
+        <w:footnoteRef/>
+      </w:r>
+      <w:r>
         <w:t xml:space="preserve"> Gera um conjunto de caracteres, no caso do “Accept” 15 caracteres, aleatórios. Neste caso utilizando caracteres alfabéticos e não alfabéticos.</w:t>
       </w:r>
     </w:p>
@@ -2114,6 +2515,119 @@
     </w:lvl>
   </w:abstractNum>
   <w:abstractNum w:abstractNumId="3" w15:restartNumberingAfterBreak="0">
+    <w:nsid w:val="61485CFD"/>
+    <w:multiLevelType w:val="multilevel"/>
+    <w:tmpl w:val="DD801560"/>
+    <w:lvl w:ilvl="0">
+      <w:start w:val="3"/>
+      <w:numFmt w:val="decimal"/>
+      <w:lvlText w:val="%1"/>
+      <w:lvlJc w:val="left"/>
+      <w:pPr>
+        <w:ind w:left="360" w:hanging="360"/>
+      </w:pPr>
+      <w:rPr>
+        <w:rFonts w:hint="default"/>
+      </w:rPr>
+    </w:lvl>
+    <w:lvl w:ilvl="1">
+      <w:start w:val="1"/>
+      <w:numFmt w:val="decimal"/>
+      <w:lvlText w:val="%1.%2"/>
+      <w:lvlJc w:val="left"/>
+      <w:pPr>
+        <w:ind w:left="720" w:hanging="360"/>
+      </w:pPr>
+      <w:rPr>
+        <w:rFonts w:hint="default"/>
+      </w:rPr>
+    </w:lvl>
+    <w:lvl w:ilvl="2">
+      <w:start w:val="1"/>
+      <w:numFmt w:val="decimal"/>
+      <w:lvlText w:val="%1.%2.%3"/>
+      <w:lvlJc w:val="left"/>
+      <w:pPr>
+        <w:ind w:left="1440" w:hanging="720"/>
+      </w:pPr>
+      <w:rPr>
+        <w:rFonts w:hint="default"/>
+      </w:rPr>
+    </w:lvl>
+    <w:lvl w:ilvl="3">
+      <w:start w:val="1"/>
+      <w:numFmt w:val="decimal"/>
+      <w:lvlText w:val="%1.%2.%3.%4"/>
+      <w:lvlJc w:val="left"/>
+      <w:pPr>
+        <w:ind w:left="1800" w:hanging="720"/>
+      </w:pPr>
+      <w:rPr>
+        <w:rFonts w:hint="default"/>
+      </w:rPr>
+    </w:lvl>
+    <w:lvl w:ilvl="4">
+      <w:start w:val="1"/>
+      <w:numFmt w:val="decimal"/>
+      <w:lvlText w:val="%1.%2.%3.%4.%5"/>
+      <w:lvlJc w:val="left"/>
+      <w:pPr>
+        <w:ind w:left="2520" w:hanging="1080"/>
+      </w:pPr>
+      <w:rPr>
+        <w:rFonts w:hint="default"/>
+      </w:rPr>
+    </w:lvl>
+    <w:lvl w:ilvl="5">
+      <w:start w:val="1"/>
+      <w:numFmt w:val="decimal"/>
+      <w:lvlText w:val="%1.%2.%3.%4.%5.%6"/>
+      <w:lvlJc w:val="left"/>
+      <w:pPr>
+        <w:ind w:left="3240" w:hanging="1440"/>
+      </w:pPr>
+      <w:rPr>
+        <w:rFonts w:hint="default"/>
+      </w:rPr>
+    </w:lvl>
+    <w:lvl w:ilvl="6">
+      <w:start w:val="1"/>
+      <w:numFmt w:val="decimal"/>
+      <w:lvlText w:val="%1.%2.%3.%4.%5.%6.%7"/>
+      <w:lvlJc w:val="left"/>
+      <w:pPr>
+        <w:ind w:left="3600" w:hanging="1440"/>
+      </w:pPr>
+      <w:rPr>
+        <w:rFonts w:hint="default"/>
+      </w:rPr>
+    </w:lvl>
+    <w:lvl w:ilvl="7">
+      <w:start w:val="1"/>
+      <w:numFmt w:val="decimal"/>
+      <w:lvlText w:val="%1.%2.%3.%4.%5.%6.%7.%8"/>
+      <w:lvlJc w:val="left"/>
+      <w:pPr>
+        <w:ind w:left="4320" w:hanging="1800"/>
+      </w:pPr>
+      <w:rPr>
+        <w:rFonts w:hint="default"/>
+      </w:rPr>
+    </w:lvl>
+    <w:lvl w:ilvl="8">
+      <w:start w:val="1"/>
+      <w:numFmt w:val="decimal"/>
+      <w:lvlText w:val="%1.%2.%3.%4.%5.%6.%7.%8.%9"/>
+      <w:lvlJc w:val="left"/>
+      <w:pPr>
+        <w:ind w:left="4680" w:hanging="1800"/>
+      </w:pPr>
+      <w:rPr>
+        <w:rFonts w:hint="default"/>
+      </w:rPr>
+    </w:lvl>
+  </w:abstractNum>
+  <w:abstractNum w:abstractNumId="4" w15:restartNumberingAfterBreak="0">
     <w:nsid w:val="707922B1"/>
     <w:multiLevelType w:val="hybridMultilevel"/>
     <w:tmpl w:val="2B4098A4"/>
@@ -2223,6 +2737,119 @@
       </w:pPr>
       <w:rPr>
         <w:rFonts w:ascii="Wingdings" w:hAnsi="Wingdings" w:hint="default"/>
+      </w:rPr>
+    </w:lvl>
+  </w:abstractNum>
+  <w:abstractNum w:abstractNumId="5" w15:restartNumberingAfterBreak="0">
+    <w:nsid w:val="7A9D2E78"/>
+    <w:multiLevelType w:val="multilevel"/>
+    <w:tmpl w:val="DD801560"/>
+    <w:lvl w:ilvl="0">
+      <w:start w:val="3"/>
+      <w:numFmt w:val="decimal"/>
+      <w:lvlText w:val="%1"/>
+      <w:lvlJc w:val="left"/>
+      <w:pPr>
+        <w:ind w:left="360" w:hanging="360"/>
+      </w:pPr>
+      <w:rPr>
+        <w:rFonts w:hint="default"/>
+      </w:rPr>
+    </w:lvl>
+    <w:lvl w:ilvl="1">
+      <w:start w:val="1"/>
+      <w:numFmt w:val="decimal"/>
+      <w:lvlText w:val="%1.%2"/>
+      <w:lvlJc w:val="left"/>
+      <w:pPr>
+        <w:ind w:left="720" w:hanging="360"/>
+      </w:pPr>
+      <w:rPr>
+        <w:rFonts w:hint="default"/>
+      </w:rPr>
+    </w:lvl>
+    <w:lvl w:ilvl="2">
+      <w:start w:val="1"/>
+      <w:numFmt w:val="decimal"/>
+      <w:lvlText w:val="%1.%2.%3"/>
+      <w:lvlJc w:val="left"/>
+      <w:pPr>
+        <w:ind w:left="1440" w:hanging="720"/>
+      </w:pPr>
+      <w:rPr>
+        <w:rFonts w:hint="default"/>
+      </w:rPr>
+    </w:lvl>
+    <w:lvl w:ilvl="3">
+      <w:start w:val="1"/>
+      <w:numFmt w:val="decimal"/>
+      <w:lvlText w:val="%1.%2.%3.%4"/>
+      <w:lvlJc w:val="left"/>
+      <w:pPr>
+        <w:ind w:left="1800" w:hanging="720"/>
+      </w:pPr>
+      <w:rPr>
+        <w:rFonts w:hint="default"/>
+      </w:rPr>
+    </w:lvl>
+    <w:lvl w:ilvl="4">
+      <w:start w:val="1"/>
+      <w:numFmt w:val="decimal"/>
+      <w:lvlText w:val="%1.%2.%3.%4.%5"/>
+      <w:lvlJc w:val="left"/>
+      <w:pPr>
+        <w:ind w:left="2520" w:hanging="1080"/>
+      </w:pPr>
+      <w:rPr>
+        <w:rFonts w:hint="default"/>
+      </w:rPr>
+    </w:lvl>
+    <w:lvl w:ilvl="5">
+      <w:start w:val="1"/>
+      <w:numFmt w:val="decimal"/>
+      <w:lvlText w:val="%1.%2.%3.%4.%5.%6"/>
+      <w:lvlJc w:val="left"/>
+      <w:pPr>
+        <w:ind w:left="3240" w:hanging="1440"/>
+      </w:pPr>
+      <w:rPr>
+        <w:rFonts w:hint="default"/>
+      </w:rPr>
+    </w:lvl>
+    <w:lvl w:ilvl="6">
+      <w:start w:val="1"/>
+      <w:numFmt w:val="decimal"/>
+      <w:lvlText w:val="%1.%2.%3.%4.%5.%6.%7"/>
+      <w:lvlJc w:val="left"/>
+      <w:pPr>
+        <w:ind w:left="3600" w:hanging="1440"/>
+      </w:pPr>
+      <w:rPr>
+        <w:rFonts w:hint="default"/>
+      </w:rPr>
+    </w:lvl>
+    <w:lvl w:ilvl="7">
+      <w:start w:val="1"/>
+      <w:numFmt w:val="decimal"/>
+      <w:lvlText w:val="%1.%2.%3.%4.%5.%6.%7.%8"/>
+      <w:lvlJc w:val="left"/>
+      <w:pPr>
+        <w:ind w:left="4320" w:hanging="1800"/>
+      </w:pPr>
+      <w:rPr>
+        <w:rFonts w:hint="default"/>
+      </w:rPr>
+    </w:lvl>
+    <w:lvl w:ilvl="8">
+      <w:start w:val="1"/>
+      <w:numFmt w:val="decimal"/>
+      <w:lvlText w:val="%1.%2.%3.%4.%5.%6.%7.%8.%9"/>
+      <w:lvlJc w:val="left"/>
+      <w:pPr>
+        <w:ind w:left="4680" w:hanging="1800"/>
+      </w:pPr>
+      <w:rPr>
+        <w:rFonts w:hint="default"/>
       </w:rPr>
     </w:lvl>
   </w:abstractNum>
@@ -2230,13 +2857,19 @@
     <w:abstractNumId w:val="2"/>
   </w:num>
   <w:num w:numId="2">
-    <w:abstractNumId w:val="3"/>
+    <w:abstractNumId w:val="4"/>
   </w:num>
   <w:num w:numId="3">
     <w:abstractNumId w:val="1"/>
   </w:num>
   <w:num w:numId="4">
     <w:abstractNumId w:val="0"/>
+  </w:num>
+  <w:num w:numId="5">
+    <w:abstractNumId w:val="5"/>
+  </w:num>
+  <w:num w:numId="6">
+    <w:abstractNumId w:val="3"/>
   </w:num>
 </w:numbering>
 </file>
@@ -3159,7 +3792,7 @@
 </file>
 
 <file path=customXml/itemProps1.xml><?xml version="1.0" encoding="utf-8"?>
-<ds:datastoreItem xmlns:ds="http://schemas.openxmlformats.org/officeDocument/2006/customXml" ds:itemID="{B1763703-B5FE-4CAB-9DB4-79C543765793}">
+<ds:datastoreItem xmlns:ds="http://schemas.openxmlformats.org/officeDocument/2006/customXml" ds:itemID="{96424A40-0E1F-40E5-81B1-8B06E5DE7143}">
   <ds:schemaRefs>
     <ds:schemaRef ds:uri="http://schemas.openxmlformats.org/officeDocument/2006/bibliography"/>
   </ds:schemaRefs>
